--- a/Resources/kaggle.docx
+++ b/Resources/kaggle.docx
@@ -45,11 +45,6 @@
           <w:rStyle w:val="Hyperlink"/>
         </w:rPr>
       </w:pPr>
-    </w:p>
-    <w:p>
-      <w:r>
-        <w:t>http://rstudio-pubs-static.s3.amazonaws.com/235286_b9ddbd8c77744755966004492fca8cee.html</w:t>
-      </w:r>
     </w:p>
     <w:p/>
     <w:p/>
